--- a/pdf/document/번호판 인식 결과 보고서 (김민범).docx
+++ b/pdf/document/번호판 인식 결과 보고서 (김민범).docx
@@ -816,6 +816,7 @@
             <w:rPr>
               <w:sz w:val="24"/>
               <w:szCs w:val="24"/>
+              <w:lang w:val="ko-KR"/>
             </w:rPr>
           </w:pPr>
           <w:r>
@@ -842,6 +843,47 @@
               <w:lang w:val="ko-KR"/>
             </w:rPr>
             <w:t>1</w:t>
+          </w:r>
+        </w:p>
+        <w:p>
+          <w:pPr>
+            <w:pStyle w:val="2"/>
+            <w:ind w:left="216"/>
+            <w:rPr>
+              <w:sz w:val="24"/>
+              <w:szCs w:val="24"/>
+            </w:rPr>
+          </w:pPr>
+          <w:r>
+            <w:rPr>
+              <w:rFonts w:hint="eastAsia"/>
+              <w:sz w:val="24"/>
+              <w:szCs w:val="24"/>
+            </w:rPr>
+            <w:t>문제 설명</w:t>
+          </w:r>
+          <w:r>
+            <w:rPr>
+              <w:sz w:val="24"/>
+              <w:szCs w:val="24"/>
+            </w:rPr>
+            <w:ptab w:relativeTo="margin" w:alignment="right" w:leader="dot"/>
+          </w:r>
+          <w:r>
+            <w:rPr>
+              <w:sz w:val="24"/>
+              <w:szCs w:val="24"/>
+              <w:lang w:val="ko-KR"/>
+            </w:rPr>
+            <w:t>1</w:t>
+          </w:r>
+          <w:r>
+            <w:rPr>
+              <w:sz w:val="24"/>
+              <w:szCs w:val="24"/>
+              <w:lang w:val="ko-KR"/>
+            </w:rPr>
+            <w:t>-1</w:t>
           </w:r>
         </w:p>
         <w:p>
@@ -1338,15 +1380,6 @@
     </w:p>
     <w:p>
       <w:pPr>
-        <w:ind w:firstLineChars="100" w:firstLine="240"/>
-        <w:rPr>
-          <w:sz w:val="24"/>
-          <w:szCs w:val="24"/>
-        </w:rPr>
-      </w:pPr>
-    </w:p>
-    <w:p>
-      <w:pPr>
         <w:pStyle w:val="a3"/>
         <w:numPr>
           <w:ilvl w:val="0"/>
@@ -1370,6 +1403,94 @@
     </w:p>
     <w:p>
       <w:pPr>
+        <w:pStyle w:val="a3"/>
+        <w:ind w:leftChars="0" w:left="760"/>
+        <w:jc w:val="left"/>
+        <w:rPr>
+          <w:sz w:val="24"/>
+          <w:szCs w:val="24"/>
+        </w:rPr>
+      </w:pPr>
+      <w:r>
+        <w:rPr>
+          <w:noProof/>
+          <w:sz w:val="24"/>
+          <w:szCs w:val="24"/>
+        </w:rPr>
+        <w:drawing>
+          <wp:inline distT="0" distB="0" distL="0" distR="0" wp14:anchorId="406289C1" wp14:editId="1F4B839D">
+            <wp:extent cx="4525006" cy="2943636"/>
+            <wp:effectExtent l="0" t="0" r="0" b="9525"/>
+            <wp:docPr id="6" name="그림 6"/>
+            <wp:cNvGraphicFramePr>
+              <a:graphicFrameLocks xmlns:a="http://schemas.openxmlformats.org/drawingml/2006/main" noChangeAspect="1"/>
+            </wp:cNvGraphicFramePr>
+            <a:graphic xmlns:a="http://schemas.openxmlformats.org/drawingml/2006/main">
+              <a:graphicData uri="http://schemas.openxmlformats.org/drawingml/2006/picture">
+                <pic:pic xmlns:pic="http://schemas.openxmlformats.org/drawingml/2006/picture">
+                  <pic:nvPicPr>
+                    <pic:cNvPr id="1" name=""/>
+                    <pic:cNvPicPr/>
+                  </pic:nvPicPr>
+                  <pic:blipFill>
+                    <a:blip r:embed="rId8"/>
+                    <a:stretch>
+                      <a:fillRect/>
+                    </a:stretch>
+                  </pic:blipFill>
+                  <pic:spPr>
+                    <a:xfrm>
+                      <a:off x="0" y="0"/>
+                      <a:ext cx="4525006" cy="2943636"/>
+                    </a:xfrm>
+                    <a:prstGeom prst="rect">
+                      <a:avLst/>
+                    </a:prstGeom>
+                  </pic:spPr>
+                </pic:pic>
+              </a:graphicData>
+            </a:graphic>
+          </wp:inline>
+        </w:drawing>
+      </w:r>
+    </w:p>
+    <w:p>
+      <w:pPr>
+        <w:jc w:val="center"/>
+        <w:rPr>
+          <w:sz w:val="22"/>
+        </w:rPr>
+      </w:pPr>
+      <w:r>
+        <w:rPr>
+          <w:rFonts w:hint="eastAsia"/>
+          <w:sz w:val="22"/>
+        </w:rPr>
+        <w:t>(출처</w:t>
+      </w:r>
+      <w:r>
+        <w:rPr>
+          <w:sz w:val="22"/>
+        </w:rPr>
+        <w:t xml:space="preserve">: </w:t>
+      </w:r>
+      <w:proofErr w:type="spellStart"/>
+      <w:r>
+        <w:rPr>
+          <w:sz w:val="22"/>
+        </w:rPr>
+        <w:t>Licence</w:t>
+      </w:r>
+      <w:proofErr w:type="spellEnd"/>
+      <w:r>
+        <w:rPr>
+          <w:sz w:val="22"/>
+        </w:rPr>
+        <w:t xml:space="preserve"> Plate Recognition System with Image Processing and Deep Learning)</w:t>
+      </w:r>
+    </w:p>
+    <w:p>
+      <w:pPr>
         <w:ind w:left="400"/>
         <w:rPr>
           <w:sz w:val="24"/>
@@ -1542,6 +1663,39 @@
           <w:szCs w:val="24"/>
         </w:rPr>
         <w:t>앞의 글자에 대해서도 인식을 하고자 하였으나 사람이 보아도 알 수 없는 글자의 형태가 많기 때문에 이부분은 넘어가기로 하였다.</w:t>
+      </w:r>
+    </w:p>
+    <w:p>
+      <w:pPr>
+        <w:ind w:left="400"/>
+        <w:rPr>
+          <w:sz w:val="24"/>
+          <w:szCs w:val="24"/>
+        </w:rPr>
+      </w:pPr>
+    </w:p>
+    <w:p>
+      <w:pPr>
+        <w:ind w:firstLine="400"/>
+        <w:rPr>
+          <w:sz w:val="24"/>
+          <w:szCs w:val="24"/>
+        </w:rPr>
+      </w:pPr>
+      <w:r>
+        <w:rPr>
+          <w:sz w:val="24"/>
+          <w:szCs w:val="24"/>
+        </w:rPr>
+        <w:t xml:space="preserve">1-1. </w:t>
+      </w:r>
+      <w:r>
+        <w:rPr>
+          <w:rFonts w:hint="eastAsia"/>
+          <w:sz w:val="24"/>
+          <w:szCs w:val="24"/>
+        </w:rPr>
+        <w:t>문제설명</w:t>
       </w:r>
     </w:p>
     <w:p>
@@ -1553,6 +1707,667 @@
           <w:szCs w:val="24"/>
         </w:rPr>
       </w:pPr>
+      <w:r>
+        <w:rPr>
+          <w:sz w:val="24"/>
+          <w:szCs w:val="24"/>
+        </w:rPr>
+        <w:t xml:space="preserve"> </w:t>
+      </w:r>
+      <w:r>
+        <w:rPr>
+          <w:rFonts w:hint="eastAsia"/>
+          <w:sz w:val="24"/>
+          <w:szCs w:val="24"/>
+        </w:rPr>
+        <w:t>현장 사진</w:t>
+      </w:r>
+      <w:r>
+        <w:rPr>
+          <w:rFonts w:hint="eastAsia"/>
+          <w:sz w:val="24"/>
+          <w:szCs w:val="24"/>
+        </w:rPr>
+        <w:t>의 이미지는 사선의 방향으로 차량의 이미지를 저장한다.</w:t>
+      </w:r>
+      <w:r>
+        <w:rPr>
+          <w:sz w:val="24"/>
+          <w:szCs w:val="24"/>
+        </w:rPr>
+        <w:t xml:space="preserve"> </w:t>
+      </w:r>
+      <w:r>
+        <w:rPr>
+          <w:rFonts w:hint="eastAsia"/>
+          <w:sz w:val="24"/>
+          <w:szCs w:val="24"/>
+        </w:rPr>
+        <w:t>이 때 차량의 위치는 지정되어 있지 않으며 다양한 번호판의 종류를 가진 차량들이 들어온다.</w:t>
+      </w:r>
+      <w:r>
+        <w:rPr>
+          <w:sz w:val="24"/>
+          <w:szCs w:val="24"/>
+        </w:rPr>
+        <w:t xml:space="preserve"> </w:t>
+      </w:r>
+      <w:r>
+        <w:rPr>
+          <w:rFonts w:hint="eastAsia"/>
+          <w:sz w:val="24"/>
+          <w:szCs w:val="24"/>
+        </w:rPr>
+        <w:t>또한 차량의 번호판이 훼손되었거나 이미지 화질이 좋지 않아 모든 번호판의 숫자를 알지 못하는 경우가 발생한다.</w:t>
+      </w:r>
+      <w:r>
+        <w:rPr>
+          <w:sz w:val="24"/>
+          <w:szCs w:val="24"/>
+        </w:rPr>
+        <w:t xml:space="preserve"> </w:t>
+      </w:r>
+      <w:r>
+        <w:rPr>
+          <w:rFonts w:hint="eastAsia"/>
+          <w:sz w:val="24"/>
+          <w:szCs w:val="24"/>
+        </w:rPr>
+        <w:t>기존의 자동차 번호판 인식시스템에서는 밝기 변화나 번호판이 기울어진 경우,</w:t>
+      </w:r>
+      <w:r>
+        <w:rPr>
+          <w:sz w:val="24"/>
+          <w:szCs w:val="24"/>
+        </w:rPr>
+        <w:t xml:space="preserve"> </w:t>
+      </w:r>
+      <w:r>
+        <w:rPr>
+          <w:rFonts w:hint="eastAsia"/>
+          <w:sz w:val="24"/>
+          <w:szCs w:val="24"/>
+        </w:rPr>
+        <w:t>번호판과의 거리가 다양한 경우</w:t>
+      </w:r>
+      <w:r>
+        <w:rPr>
+          <w:sz w:val="24"/>
+          <w:szCs w:val="24"/>
+        </w:rPr>
+        <w:t xml:space="preserve">, </w:t>
+      </w:r>
+      <w:r>
+        <w:rPr>
+          <w:rFonts w:hint="eastAsia"/>
+          <w:sz w:val="24"/>
+          <w:szCs w:val="24"/>
+        </w:rPr>
+        <w:t>해상도가 달라지는 경우</w:t>
+      </w:r>
+      <w:r>
+        <w:rPr>
+          <w:sz w:val="24"/>
+          <w:szCs w:val="24"/>
+        </w:rPr>
+        <w:t xml:space="preserve">, </w:t>
+      </w:r>
+      <w:r>
+        <w:rPr>
+          <w:rFonts w:hint="eastAsia"/>
+          <w:sz w:val="24"/>
+          <w:szCs w:val="24"/>
+        </w:rPr>
+        <w:t xml:space="preserve">하나의 이미지에 </w:t>
+      </w:r>
+      <w:r>
+        <w:rPr>
+          <w:rFonts w:hint="eastAsia"/>
+          <w:sz w:val="24"/>
+          <w:szCs w:val="24"/>
+        </w:rPr>
+        <w:t>여러 차량에 대</w:t>
+      </w:r>
+      <w:r>
+        <w:rPr>
+          <w:rFonts w:hint="eastAsia"/>
+          <w:sz w:val="24"/>
+          <w:szCs w:val="24"/>
+        </w:rPr>
+        <w:t>한</w:t>
+      </w:r>
+      <w:r>
+        <w:rPr>
+          <w:rFonts w:hint="eastAsia"/>
+          <w:sz w:val="24"/>
+          <w:szCs w:val="24"/>
+        </w:rPr>
+        <w:t xml:space="preserve"> 번호판 인</w:t>
+      </w:r>
+      <w:r>
+        <w:rPr>
+          <w:rFonts w:hint="eastAsia"/>
+          <w:sz w:val="24"/>
+          <w:szCs w:val="24"/>
+        </w:rPr>
+        <w:lastRenderedPageBreak/>
+        <w:t xml:space="preserve">식이 되지 않는 등 </w:t>
+      </w:r>
+      <w:r>
+        <w:rPr>
+          <w:rFonts w:hint="eastAsia"/>
+          <w:sz w:val="24"/>
+          <w:szCs w:val="24"/>
+        </w:rPr>
+        <w:t>여러가지</w:t>
+      </w:r>
+      <w:r>
+        <w:rPr>
+          <w:rFonts w:hint="eastAsia"/>
+          <w:sz w:val="24"/>
+          <w:szCs w:val="24"/>
+        </w:rPr>
+        <w:t xml:space="preserve"> 이유들로 </w:t>
+      </w:r>
+      <w:r>
+        <w:rPr>
+          <w:rFonts w:hint="eastAsia"/>
+          <w:sz w:val="24"/>
+          <w:szCs w:val="24"/>
+        </w:rPr>
+        <w:t xml:space="preserve">번호판 </w:t>
+      </w:r>
+      <w:r>
+        <w:rPr>
+          <w:rFonts w:hint="eastAsia"/>
+          <w:sz w:val="24"/>
+          <w:szCs w:val="24"/>
+        </w:rPr>
+        <w:t>인식률이 낮아</w:t>
+      </w:r>
+      <w:r>
+        <w:rPr>
+          <w:rFonts w:hint="eastAsia"/>
+          <w:sz w:val="24"/>
+          <w:szCs w:val="24"/>
+        </w:rPr>
+        <w:t>진다.</w:t>
+      </w:r>
+    </w:p>
+    <w:tbl>
+      <w:tblPr>
+        <w:tblStyle w:val="a4"/>
+        <w:tblW w:w="0" w:type="auto"/>
+        <w:tblInd w:w="400" w:type="dxa"/>
+        <w:tblLook w:val="04A0" w:firstRow="1" w:lastRow="0" w:firstColumn="1" w:lastColumn="0" w:noHBand="0" w:noVBand="1"/>
+      </w:tblPr>
+      <w:tblGrid>
+        <w:gridCol w:w="4308"/>
+        <w:gridCol w:w="4308"/>
+      </w:tblGrid>
+      <w:tr>
+        <w:trPr>
+          <w:trHeight w:val="3633"/>
+        </w:trPr>
+        <w:tc>
+          <w:tcPr>
+            <w:tcW w:w="4508" w:type="dxa"/>
+          </w:tcPr>
+          <w:p>
+            <w:pPr>
+              <w:jc w:val="left"/>
+              <w:rPr>
+                <w:sz w:val="24"/>
+                <w:szCs w:val="24"/>
+              </w:rPr>
+            </w:pPr>
+            <w:r>
+              <w:rPr>
+                <w:noProof/>
+                <w:sz w:val="24"/>
+                <w:szCs w:val="24"/>
+              </w:rPr>
+              <mc:AlternateContent>
+                <mc:Choice Requires="wps">
+                  <w:drawing>
+                    <wp:anchor distT="0" distB="0" distL="114300" distR="114300" simplePos="0" relativeHeight="251670528" behindDoc="0" locked="0" layoutInCell="1" allowOverlap="1" wp14:anchorId="252B5649" wp14:editId="64E1BDAC">
+                      <wp:simplePos x="0" y="0"/>
+                      <wp:positionH relativeFrom="column">
+                        <wp:posOffset>1684020</wp:posOffset>
+                      </wp:positionH>
+                      <wp:positionV relativeFrom="paragraph">
+                        <wp:posOffset>1423035</wp:posOffset>
+                      </wp:positionV>
+                      <wp:extent cx="333375" cy="504825"/>
+                      <wp:effectExtent l="0" t="0" r="28575" b="28575"/>
+                      <wp:wrapNone/>
+                      <wp:docPr id="23" name="직사각형 23"/>
+                      <wp:cNvGraphicFramePr/>
+                      <a:graphic xmlns:a="http://schemas.openxmlformats.org/drawingml/2006/main">
+                        <a:graphicData uri="http://schemas.microsoft.com/office/word/2010/wordprocessingShape">
+                          <wps:wsp>
+                            <wps:cNvSpPr/>
+                            <wps:spPr>
+                              <a:xfrm>
+                                <a:off x="0" y="0"/>
+                                <a:ext cx="333375" cy="504825"/>
+                              </a:xfrm>
+                              <a:prstGeom prst="rect">
+                                <a:avLst/>
+                              </a:prstGeom>
+                              <a:solidFill>
+                                <a:schemeClr val="tx1"/>
+                              </a:solidFill>
+                              <a:ln>
+                                <a:solidFill>
+                                  <a:schemeClr val="tx1"/>
+                                </a:solidFill>
+                              </a:ln>
+                            </wps:spPr>
+                            <wps:style>
+                              <a:lnRef idx="2">
+                                <a:schemeClr val="accent1">
+                                  <a:shade val="50000"/>
+                                </a:schemeClr>
+                              </a:lnRef>
+                              <a:fillRef idx="1">
+                                <a:schemeClr val="accent1"/>
+                              </a:fillRef>
+                              <a:effectRef idx="0">
+                                <a:schemeClr val="accent1"/>
+                              </a:effectRef>
+                              <a:fontRef idx="minor">
+                                <a:schemeClr val="lt1"/>
+                              </a:fontRef>
+                            </wps:style>
+                            <wps:bodyPr rot="0" spcFirstLastPara="0" vertOverflow="overflow" horzOverflow="overflow" vert="horz" wrap="square" lIns="91440" tIns="45720" rIns="91440" bIns="45720" numCol="1" spcCol="0" rtlCol="0" fromWordArt="0" anchor="ctr" anchorCtr="0" forceAA="0" compatLnSpc="1">
+                              <a:prstTxWarp prst="textNoShape">
+                                <a:avLst/>
+                              </a:prstTxWarp>
+                              <a:noAutofit/>
+                            </wps:bodyPr>
+                          </wps:wsp>
+                        </a:graphicData>
+                      </a:graphic>
+                    </wp:anchor>
+                  </w:drawing>
+                </mc:Choice>
+                <mc:Fallback>
+                  <w:pict>
+                    <v:rect w14:anchorId="516626D3" id="직사각형 23" o:spid="_x0000_s1026" style="position:absolute;left:0;text-align:left;margin-left:132.6pt;margin-top:112.05pt;width:26.25pt;height:39.75pt;z-index:251670528;visibility:visible;mso-wrap-style:square;mso-wrap-distance-left:9pt;mso-wrap-distance-top:0;mso-wrap-distance-right:9pt;mso-wrap-distance-bottom:0;mso-position-horizontal:absolute;mso-position-horizontal-relative:text;mso-position-vertical:absolute;mso-position-vertical-relative:text;v-text-anchor:middle" o:gfxdata="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" fillcolor="black [3213]" strokecolor="black [3213]" strokeweight="1pt"/>
+                  </w:pict>
+                </mc:Fallback>
+              </mc:AlternateContent>
+            </w:r>
+            <w:r>
+              <w:rPr>
+                <w:noProof/>
+                <w:sz w:val="24"/>
+                <w:szCs w:val="24"/>
+              </w:rPr>
+              <w:drawing>
+                <wp:anchor distT="0" distB="0" distL="114300" distR="114300" simplePos="0" relativeHeight="251668480" behindDoc="0" locked="0" layoutInCell="1" allowOverlap="1" wp14:anchorId="3629A69B" wp14:editId="04132E8B">
+                  <wp:simplePos x="0" y="0"/>
+                  <wp:positionH relativeFrom="column">
+                    <wp:posOffset>74295</wp:posOffset>
+                  </wp:positionH>
+                  <wp:positionV relativeFrom="paragraph">
+                    <wp:posOffset>80010</wp:posOffset>
+                  </wp:positionV>
+                  <wp:extent cx="2376000" cy="2160000"/>
+                  <wp:effectExtent l="0" t="0" r="5715" b="0"/>
+                  <wp:wrapNone/>
+                  <wp:docPr id="21" name="그림 21"/>
+                  <wp:cNvGraphicFramePr>
+                    <a:graphicFrameLocks xmlns:a="http://schemas.openxmlformats.org/drawingml/2006/main" noChangeAspect="1"/>
+                  </wp:cNvGraphicFramePr>
+                  <a:graphic xmlns:a="http://schemas.openxmlformats.org/drawingml/2006/main">
+                    <a:graphicData uri="http://schemas.openxmlformats.org/drawingml/2006/picture">
+                      <pic:pic xmlns:pic="http://schemas.openxmlformats.org/drawingml/2006/picture">
+                        <pic:nvPicPr>
+                          <pic:cNvPr id="1" name=""/>
+                          <pic:cNvPicPr/>
+                        </pic:nvPicPr>
+                        <pic:blipFill>
+                          <a:blip r:embed="rId9">
+                            <a:extLst>
+                              <a:ext uri="{28A0092B-C50C-407E-A947-70E740481C1C}">
+                                <a14:useLocalDpi xmlns:a14="http://schemas.microsoft.com/office/drawing/2010/main" val="0"/>
+                              </a:ext>
+                            </a:extLst>
+                          </a:blip>
+                          <a:stretch>
+                            <a:fillRect/>
+                          </a:stretch>
+                        </pic:blipFill>
+                        <pic:spPr>
+                          <a:xfrm>
+                            <a:off x="0" y="0"/>
+                            <a:ext cx="2376000" cy="2160000"/>
+                          </a:xfrm>
+                          <a:prstGeom prst="rect">
+                            <a:avLst/>
+                          </a:prstGeom>
+                        </pic:spPr>
+                      </pic:pic>
+                    </a:graphicData>
+                  </a:graphic>
+                </wp:anchor>
+              </w:drawing>
+            </w:r>
+          </w:p>
+        </w:tc>
+        <w:tc>
+          <w:tcPr>
+            <w:tcW w:w="4508" w:type="dxa"/>
+          </w:tcPr>
+          <w:p>
+            <w:pPr>
+              <w:jc w:val="left"/>
+              <w:rPr>
+                <w:sz w:val="24"/>
+                <w:szCs w:val="24"/>
+              </w:rPr>
+            </w:pPr>
+            <w:r>
+              <w:rPr>
+                <w:noProof/>
+                <w:sz w:val="24"/>
+                <w:szCs w:val="24"/>
+              </w:rPr>
+              <mc:AlternateContent>
+                <mc:Choice Requires="wps">
+                  <w:drawing>
+                    <wp:anchor distT="0" distB="0" distL="114300" distR="114300" simplePos="0" relativeHeight="251672576" behindDoc="0" locked="0" layoutInCell="1" allowOverlap="1" wp14:anchorId="74E52138" wp14:editId="6927C55F">
+                      <wp:simplePos x="0" y="0"/>
+                      <wp:positionH relativeFrom="column">
+                        <wp:posOffset>1605915</wp:posOffset>
+                      </wp:positionH>
+                      <wp:positionV relativeFrom="paragraph">
+                        <wp:posOffset>1537335</wp:posOffset>
+                      </wp:positionV>
+                      <wp:extent cx="628650" cy="504825"/>
+                      <wp:effectExtent l="0" t="0" r="19050" b="28575"/>
+                      <wp:wrapNone/>
+                      <wp:docPr id="24" name="직사각형 24"/>
+                      <wp:cNvGraphicFramePr/>
+                      <a:graphic xmlns:a="http://schemas.openxmlformats.org/drawingml/2006/main">
+                        <a:graphicData uri="http://schemas.microsoft.com/office/word/2010/wordprocessingShape">
+                          <wps:wsp>
+                            <wps:cNvSpPr/>
+                            <wps:spPr>
+                              <a:xfrm>
+                                <a:off x="0" y="0"/>
+                                <a:ext cx="628650" cy="504825"/>
+                              </a:xfrm>
+                              <a:prstGeom prst="rect">
+                                <a:avLst/>
+                              </a:prstGeom>
+                              <a:solidFill>
+                                <a:schemeClr val="tx1"/>
+                              </a:solidFill>
+                              <a:ln>
+                                <a:solidFill>
+                                  <a:schemeClr val="tx1"/>
+                                </a:solidFill>
+                              </a:ln>
+                            </wps:spPr>
+                            <wps:style>
+                              <a:lnRef idx="2">
+                                <a:schemeClr val="accent1">
+                                  <a:shade val="50000"/>
+                                </a:schemeClr>
+                              </a:lnRef>
+                              <a:fillRef idx="1">
+                                <a:schemeClr val="accent1"/>
+                              </a:fillRef>
+                              <a:effectRef idx="0">
+                                <a:schemeClr val="accent1"/>
+                              </a:effectRef>
+                              <a:fontRef idx="minor">
+                                <a:schemeClr val="lt1"/>
+                              </a:fontRef>
+                            </wps:style>
+                            <wps:bodyPr rot="0" spcFirstLastPara="0" vertOverflow="overflow" horzOverflow="overflow" vert="horz" wrap="square" lIns="91440" tIns="45720" rIns="91440" bIns="45720" numCol="1" spcCol="0" rtlCol="0" fromWordArt="0" anchor="ctr" anchorCtr="0" forceAA="0" compatLnSpc="1">
+                              <a:prstTxWarp prst="textNoShape">
+                                <a:avLst/>
+                              </a:prstTxWarp>
+                              <a:noAutofit/>
+                            </wps:bodyPr>
+                          </wps:wsp>
+                        </a:graphicData>
+                      </a:graphic>
+                      <wp14:sizeRelH relativeFrom="margin">
+                        <wp14:pctWidth>0</wp14:pctWidth>
+                      </wp14:sizeRelH>
+                    </wp:anchor>
+                  </w:drawing>
+                </mc:Choice>
+                <mc:Fallback>
+                  <w:pict>
+                    <v:rect w14:anchorId="019ED57A" id="직사각형 24" o:spid="_x0000_s1026" style="position:absolute;left:0;text-align:left;margin-left:126.45pt;margin-top:121.05pt;width:49.5pt;height:39.75pt;z-index:251672576;visibility:visible;mso-wrap-style:square;mso-width-percent:0;mso-wrap-distance-left:9pt;mso-wrap-distance-top:0;mso-wrap-distance-right:9pt;mso-wrap-distance-bottom:0;mso-position-horizontal:absolute;mso-position-horizontal-relative:text;mso-position-vertical:absolute;mso-position-vertical-relative:text;mso-width-percent:0;mso-width-relative:margin;v-text-anchor:middle" o:gfxdata="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" fillcolor="black [3213]" strokecolor="black [3213]" strokeweight="1pt"/>
+                  </w:pict>
+                </mc:Fallback>
+              </mc:AlternateContent>
+            </w:r>
+            <w:r>
+              <w:rPr>
+                <w:noProof/>
+                <w:sz w:val="24"/>
+                <w:szCs w:val="24"/>
+              </w:rPr>
+              <w:drawing>
+                <wp:anchor distT="0" distB="0" distL="114300" distR="114300" simplePos="0" relativeHeight="251669504" behindDoc="0" locked="0" layoutInCell="1" allowOverlap="1" wp14:anchorId="2E59BDB4" wp14:editId="2D512612">
+                  <wp:simplePos x="0" y="0"/>
+                  <wp:positionH relativeFrom="column">
+                    <wp:posOffset>93345</wp:posOffset>
+                  </wp:positionH>
+                  <wp:positionV relativeFrom="paragraph">
+                    <wp:posOffset>80010</wp:posOffset>
+                  </wp:positionV>
+                  <wp:extent cx="2376000" cy="2160000"/>
+                  <wp:effectExtent l="0" t="0" r="5715" b="0"/>
+                  <wp:wrapNone/>
+                  <wp:docPr id="22" name="그림 22"/>
+                  <wp:cNvGraphicFramePr>
+                    <a:graphicFrameLocks xmlns:a="http://schemas.openxmlformats.org/drawingml/2006/main"/>
+                  </wp:cNvGraphicFramePr>
+                  <a:graphic xmlns:a="http://schemas.openxmlformats.org/drawingml/2006/main">
+                    <a:graphicData uri="http://schemas.openxmlformats.org/drawingml/2006/picture">
+                      <pic:pic xmlns:pic="http://schemas.openxmlformats.org/drawingml/2006/picture">
+                        <pic:nvPicPr>
+                          <pic:cNvPr id="1" name=""/>
+                          <pic:cNvPicPr/>
+                        </pic:nvPicPr>
+                        <pic:blipFill>
+                          <a:blip r:embed="rId10">
+                            <a:extLst>
+                              <a:ext uri="{28A0092B-C50C-407E-A947-70E740481C1C}">
+                                <a14:useLocalDpi xmlns:a14="http://schemas.microsoft.com/office/drawing/2010/main" val="0"/>
+                              </a:ext>
+                            </a:extLst>
+                          </a:blip>
+                          <a:stretch>
+                            <a:fillRect/>
+                          </a:stretch>
+                        </pic:blipFill>
+                        <pic:spPr>
+                          <a:xfrm>
+                            <a:off x="0" y="0"/>
+                            <a:ext cx="2376000" cy="2160000"/>
+                          </a:xfrm>
+                          <a:prstGeom prst="rect">
+                            <a:avLst/>
+                          </a:prstGeom>
+                        </pic:spPr>
+                      </pic:pic>
+                    </a:graphicData>
+                  </a:graphic>
+                </wp:anchor>
+              </w:drawing>
+            </w:r>
+          </w:p>
+        </w:tc>
+      </w:tr>
+      <w:tr>
+        <w:tc>
+          <w:tcPr>
+            <w:tcW w:w="4508" w:type="dxa"/>
+          </w:tcPr>
+          <w:p>
+            <w:pPr>
+              <w:jc w:val="center"/>
+              <w:rPr>
+                <w:sz w:val="24"/>
+                <w:szCs w:val="24"/>
+              </w:rPr>
+            </w:pPr>
+            <w:r>
+              <w:rPr>
+                <w:rFonts w:hint="eastAsia"/>
+                <w:sz w:val="24"/>
+                <w:szCs w:val="24"/>
+              </w:rPr>
+              <w:t>현장사진</w:t>
+            </w:r>
+            <w:r>
+              <w:rPr>
+                <w:rFonts w:hint="eastAsia"/>
+                <w:sz w:val="24"/>
+                <w:szCs w:val="24"/>
+              </w:rPr>
+              <w:t>(</w:t>
+            </w:r>
+            <w:r>
+              <w:rPr>
+                <w:sz w:val="24"/>
+                <w:szCs w:val="24"/>
+              </w:rPr>
+              <w:t>1)</w:t>
+            </w:r>
+          </w:p>
+        </w:tc>
+        <w:tc>
+          <w:tcPr>
+            <w:tcW w:w="4508" w:type="dxa"/>
+          </w:tcPr>
+          <w:p>
+            <w:pPr>
+              <w:jc w:val="center"/>
+              <w:rPr>
+                <w:sz w:val="24"/>
+                <w:szCs w:val="24"/>
+              </w:rPr>
+            </w:pPr>
+            <w:r>
+              <w:rPr>
+                <w:rFonts w:hint="eastAsia"/>
+                <w:sz w:val="24"/>
+                <w:szCs w:val="24"/>
+              </w:rPr>
+              <w:t>현장사진(</w:t>
+            </w:r>
+            <w:r>
+              <w:rPr>
+                <w:sz w:val="24"/>
+                <w:szCs w:val="24"/>
+              </w:rPr>
+              <w:t>2)</w:t>
+            </w:r>
+          </w:p>
+        </w:tc>
+      </w:tr>
+    </w:tbl>
+    <w:p>
+      <w:pPr>
+        <w:ind w:left="400"/>
+        <w:jc w:val="left"/>
+        <w:rPr>
+          <w:sz w:val="24"/>
+          <w:szCs w:val="24"/>
+        </w:rPr>
+      </w:pPr>
+    </w:p>
+    <w:p>
+      <w:pPr>
+        <w:ind w:left="400"/>
+        <w:jc w:val="left"/>
+        <w:rPr>
+          <w:sz w:val="24"/>
+          <w:szCs w:val="24"/>
+        </w:rPr>
+      </w:pPr>
+      <w:r>
+        <w:rPr>
+          <w:rFonts w:hint="eastAsia"/>
+          <w:sz w:val="24"/>
+          <w:szCs w:val="24"/>
+        </w:rPr>
+        <w:t xml:space="preserve"> 이러한 문제들은 </w:t>
+      </w:r>
+      <w:r>
+        <w:rPr>
+          <w:rFonts w:hint="eastAsia"/>
+          <w:sz w:val="24"/>
+          <w:szCs w:val="24"/>
+        </w:rPr>
+        <w:t xml:space="preserve">현장사진 대부분의 이미지에 </w:t>
+      </w:r>
+      <w:r>
+        <w:rPr>
+          <w:rFonts w:hint="eastAsia"/>
+          <w:sz w:val="24"/>
+          <w:szCs w:val="24"/>
+        </w:rPr>
+        <w:t xml:space="preserve">해당이 되며 </w:t>
+      </w:r>
+      <w:r>
+        <w:rPr>
+          <w:rFonts w:hint="eastAsia"/>
+          <w:sz w:val="24"/>
+          <w:szCs w:val="24"/>
+        </w:rPr>
+        <w:t>기존 자동차 번호판 인식시스템에서 사용하기에는 낮은 정확도를 보이고 있다</w:t>
+      </w:r>
+      <w:r>
+        <w:rPr>
+          <w:rFonts w:hint="eastAsia"/>
+          <w:sz w:val="24"/>
+          <w:szCs w:val="24"/>
+        </w:rPr>
+        <w:t>.</w:t>
+      </w:r>
+      <w:r>
+        <w:rPr>
+          <w:sz w:val="24"/>
+          <w:szCs w:val="24"/>
+        </w:rPr>
+        <w:t xml:space="preserve"> </w:t>
+      </w:r>
+      <w:r>
+        <w:rPr>
+          <w:rFonts w:hint="eastAsia"/>
+          <w:sz w:val="24"/>
+          <w:szCs w:val="24"/>
+        </w:rPr>
+        <w:t xml:space="preserve">이를 해결하고자 본 </w:t>
+      </w:r>
+      <w:r>
+        <w:rPr>
+          <w:rFonts w:hint="eastAsia"/>
+          <w:sz w:val="24"/>
+          <w:szCs w:val="24"/>
+        </w:rPr>
+        <w:t>연구는</w:t>
+      </w:r>
+      <w:r>
+        <w:rPr>
+          <w:rFonts w:hint="eastAsia"/>
+          <w:sz w:val="24"/>
+          <w:szCs w:val="24"/>
+        </w:rPr>
+        <w:t xml:space="preserve"> 아래와 같은 방법으로 새롭게 자동차 번호판 인식시스템을 개발하고자 한다.</w:t>
+      </w:r>
     </w:p>
     <w:p>
       <w:pPr>
@@ -1606,10 +2421,10 @@
                     <pic:cNvPicPr/>
                   </pic:nvPicPr>
                   <pic:blipFill>
-                    <a:blip r:embed="rId6">
+                    <a:blip r:embed="rId11">
                       <a:extLst>
                         <a:ext uri="{96DAC541-7B7A-43D3-8B79-37D633B846F1}">
-                          <asvg:svgBlip xmlns:asvg="http://schemas.microsoft.com/office/drawing/2016/SVG/main" r:embed="rId7"/>
+                          <asvg:svgBlip xmlns:asvg="http://schemas.microsoft.com/office/drawing/2016/SVG/main" r:embed="rId12"/>
                         </a:ext>
                       </a:extLst>
                     </a:blip>
@@ -1711,10 +2526,10 @@
                     <pic:cNvPicPr/>
                   </pic:nvPicPr>
                   <pic:blipFill>
-                    <a:blip r:embed="rId8">
+                    <a:blip r:embed="rId13">
                       <a:extLst>
                         <a:ext uri="{96DAC541-7B7A-43D3-8B79-37D633B846F1}">
-                          <asvg:svgBlip xmlns:asvg="http://schemas.microsoft.com/office/drawing/2016/SVG/main" r:embed="rId9"/>
+                          <asvg:svgBlip xmlns:asvg="http://schemas.microsoft.com/office/drawing/2016/SVG/main" r:embed="rId14"/>
                         </a:ext>
                       </a:extLst>
                     </a:blip>
@@ -2420,7 +3235,7 @@
                     <pic:cNvPicPr/>
                   </pic:nvPicPr>
                   <pic:blipFill>
-                    <a:blip r:embed="rId10">
+                    <a:blip r:embed="rId15">
                       <a:extLst>
                         <a:ext uri="{28A0092B-C50C-407E-A947-70E740481C1C}">
                           <a14:useLocalDpi xmlns:a14="http://schemas.microsoft.com/office/drawing/2010/main" val="0"/>
@@ -3539,7 +4354,7 @@
                     </pic:cNvPicPr>
                   </pic:nvPicPr>
                   <pic:blipFill>
-                    <a:blip r:embed="rId11">
+                    <a:blip r:embed="rId16">
                       <a:extLst>
                         <a:ext uri="{28A0092B-C50C-407E-A947-70E740481C1C}">
                           <a14:useLocalDpi xmlns:a14="http://schemas.microsoft.com/office/drawing/2010/main" val="0"/>
@@ -3643,7 +4458,7 @@
                     </pic:cNvPicPr>
                   </pic:nvPicPr>
                   <pic:blipFill>
-                    <a:blip r:embed="rId12">
+                    <a:blip r:embed="rId17">
                       <a:extLst>
                         <a:ext uri="{28A0092B-C50C-407E-A947-70E740481C1C}">
                           <a14:useLocalDpi xmlns:a14="http://schemas.microsoft.com/office/drawing/2010/main" val="0"/>
@@ -4099,7 +4914,7 @@
                     <pic:cNvPicPr/>
                   </pic:nvPicPr>
                   <pic:blipFill>
-                    <a:blip r:embed="rId13">
+                    <a:blip r:embed="rId18">
                       <a:extLst>
                         <a:ext uri="{28A0092B-C50C-407E-A947-70E740481C1C}">
                           <a14:useLocalDpi xmlns:a14="http://schemas.microsoft.com/office/drawing/2010/main" val="0"/>
@@ -4377,7 +5192,7 @@
                     <pic:cNvPicPr/>
                   </pic:nvPicPr>
                   <pic:blipFill>
-                    <a:blip r:embed="rId14">
+                    <a:blip r:embed="rId19">
                       <a:extLst>
                         <a:ext uri="{28A0092B-C50C-407E-A947-70E740481C1C}">
                           <a14:useLocalDpi xmlns:a14="http://schemas.microsoft.com/office/drawing/2010/main" val="0"/>
@@ -4757,7 +5572,7 @@
                           </pic:cNvPicPr>
                         </pic:nvPicPr>
                         <pic:blipFill>
-                          <a:blip r:embed="rId15" cstate="print">
+                          <a:blip r:embed="rId20" cstate="print">
                             <a:extLst>
                               <a:ext uri="{28A0092B-C50C-407E-A947-70E740481C1C}">
                                 <a14:useLocalDpi xmlns:a14="http://schemas.microsoft.com/office/drawing/2010/main" val="0"/>
@@ -4834,7 +5649,7 @@
                           </pic:cNvPicPr>
                         </pic:nvPicPr>
                         <pic:blipFill>
-                          <a:blip r:embed="rId16" cstate="print">
+                          <a:blip r:embed="rId21" cstate="print">
                             <a:extLst>
                               <a:ext uri="{28A0092B-C50C-407E-A947-70E740481C1C}">
                                 <a14:useLocalDpi xmlns:a14="http://schemas.microsoft.com/office/drawing/2010/main" val="0"/>
@@ -5005,7 +5820,7 @@
                           </pic:cNvPicPr>
                         </pic:nvPicPr>
                         <pic:blipFill>
-                          <a:blip r:embed="rId17" cstate="print">
+                          <a:blip r:embed="rId22" cstate="print">
                             <a:extLst>
                               <a:ext uri="{28A0092B-C50C-407E-A947-70E740481C1C}">
                                 <a14:useLocalDpi xmlns:a14="http://schemas.microsoft.com/office/drawing/2010/main" val="0"/>
@@ -5081,7 +5896,7 @@
                           </pic:cNvPicPr>
                         </pic:nvPicPr>
                         <pic:blipFill>
-                          <a:blip r:embed="rId18" cstate="print">
+                          <a:blip r:embed="rId23" cstate="print">
                             <a:extLst>
                               <a:ext uri="{28A0092B-C50C-407E-A947-70E740481C1C}">
                                 <a14:useLocalDpi xmlns:a14="http://schemas.microsoft.com/office/drawing/2010/main" val="0"/>
@@ -5333,7 +6148,7 @@
                     <pic:cNvPicPr/>
                   </pic:nvPicPr>
                   <pic:blipFill>
-                    <a:blip r:embed="rId19"/>
+                    <a:blip r:embed="rId24"/>
                     <a:stretch>
                       <a:fillRect/>
                     </a:stretch>
@@ -5445,7 +6260,7 @@
                     </pic:cNvPicPr>
                   </pic:nvPicPr>
                   <pic:blipFill>
-                    <a:blip r:embed="rId20">
+                    <a:blip r:embed="rId25">
                       <a:extLst>
                         <a:ext uri="{28A0092B-C50C-407E-A947-70E740481C1C}">
                           <a14:useLocalDpi xmlns:a14="http://schemas.microsoft.com/office/drawing/2010/main" val="0"/>
@@ -5508,7 +6323,7 @@
                     </pic:cNvPicPr>
                   </pic:nvPicPr>
                   <pic:blipFill>
-                    <a:blip r:embed="rId21">
+                    <a:blip r:embed="rId26">
                       <a:extLst>
                         <a:ext uri="{28A0092B-C50C-407E-A947-70E740481C1C}">
                           <a14:useLocalDpi xmlns:a14="http://schemas.microsoft.com/office/drawing/2010/main" val="0"/>
@@ -5638,7 +6453,7 @@
                     </pic:cNvPicPr>
                   </pic:nvPicPr>
                   <pic:blipFill>
-                    <a:blip r:embed="rId20">
+                    <a:blip r:embed="rId25">
                       <a:extLst>
                         <a:ext uri="{28A0092B-C50C-407E-A947-70E740481C1C}">
                           <a14:useLocalDpi xmlns:a14="http://schemas.microsoft.com/office/drawing/2010/main" val="0"/>
@@ -5701,7 +6516,7 @@
                     </pic:cNvPicPr>
                   </pic:nvPicPr>
                   <pic:blipFill>
-                    <a:blip r:embed="rId22">
+                    <a:blip r:embed="rId27">
                       <a:extLst>
                         <a:ext uri="{28A0092B-C50C-407E-A947-70E740481C1C}">
                           <a14:useLocalDpi xmlns:a14="http://schemas.microsoft.com/office/drawing/2010/main" val="0"/>
@@ -6263,127 +7078,7 @@
           <w:sz w:val="24"/>
           <w:szCs w:val="24"/>
         </w:rPr>
-        <w:t xml:space="preserve">이를 해결하고자 </w:t>
-      </w:r>
-      <w:r>
-        <w:rPr>
-          <w:sz w:val="24"/>
-          <w:szCs w:val="24"/>
-        </w:rPr>
-        <w:t>ESRGAN</w:t>
-      </w:r>
-      <w:r>
-        <w:rPr>
-          <w:rFonts w:hint="eastAsia"/>
-          <w:sz w:val="24"/>
-          <w:szCs w:val="24"/>
-        </w:rPr>
-        <w:t xml:space="preserve">을 통한 이미지 화질개선 이 후 </w:t>
-      </w:r>
-      <w:r>
-        <w:rPr>
-          <w:sz w:val="24"/>
-          <w:szCs w:val="24"/>
-        </w:rPr>
-        <w:t>OCR</w:t>
-      </w:r>
-      <w:r>
-        <w:rPr>
-          <w:rFonts w:hint="eastAsia"/>
-          <w:sz w:val="24"/>
-          <w:szCs w:val="24"/>
-        </w:rPr>
-        <w:t>기법을 도입하여 번호판의 번호자체를 인식하였다.</w:t>
-      </w:r>
-      <w:r>
-        <w:rPr>
-          <w:sz w:val="24"/>
-          <w:szCs w:val="24"/>
-        </w:rPr>
-        <w:t xml:space="preserve"> </w:t>
-      </w:r>
-      <w:r>
-        <w:rPr>
-          <w:rFonts w:hint="eastAsia"/>
-          <w:sz w:val="24"/>
-          <w:szCs w:val="24"/>
-        </w:rPr>
-        <w:t xml:space="preserve">이 또한 데이터 라벨링을 짧은 시간안에 해야 했기에 번호판 객체인식 이미지 </w:t>
-      </w:r>
-      <w:r>
-        <w:rPr>
-          <w:sz w:val="24"/>
-          <w:szCs w:val="24"/>
-        </w:rPr>
-        <w:t>1000</w:t>
-      </w:r>
-      <w:r>
-        <w:rPr>
-          <w:rFonts w:hint="eastAsia"/>
-          <w:sz w:val="24"/>
-          <w:szCs w:val="24"/>
-        </w:rPr>
-        <w:t>장</w:t>
-      </w:r>
-      <w:r>
-        <w:rPr>
-          <w:sz w:val="24"/>
-          <w:szCs w:val="24"/>
-        </w:rPr>
-        <w:t xml:space="preserve">, </w:t>
-      </w:r>
-      <w:r>
-        <w:rPr>
-          <w:rFonts w:hint="eastAsia"/>
-          <w:sz w:val="24"/>
-          <w:szCs w:val="24"/>
-        </w:rPr>
-        <w:t xml:space="preserve">번호판 번호인식 </w:t>
-      </w:r>
-      <w:r>
-        <w:rPr>
-          <w:sz w:val="24"/>
-          <w:szCs w:val="24"/>
-        </w:rPr>
-        <w:t>700</w:t>
-      </w:r>
-      <w:r>
-        <w:rPr>
-          <w:rFonts w:hint="eastAsia"/>
-          <w:sz w:val="24"/>
-          <w:szCs w:val="24"/>
-        </w:rPr>
-        <w:t xml:space="preserve">장으로 총 </w:t>
-      </w:r>
-      <w:r>
-        <w:rPr>
-          <w:sz w:val="24"/>
-          <w:szCs w:val="24"/>
-        </w:rPr>
-        <w:t>1700</w:t>
-      </w:r>
-      <w:r>
-        <w:rPr>
-          <w:rFonts w:hint="eastAsia"/>
-          <w:sz w:val="24"/>
-          <w:szCs w:val="24"/>
-        </w:rPr>
-        <w:t>장의 이미지 데이터 라벨링을 진행하였다.</w:t>
-      </w:r>
-      <w:r>
-        <w:rPr>
-          <w:sz w:val="24"/>
-          <w:szCs w:val="24"/>
-        </w:rPr>
-        <w:t xml:space="preserve"> </w:t>
-      </w:r>
-      <w:r>
-        <w:rPr>
-          <w:rFonts w:hint="eastAsia"/>
-          <w:sz w:val="24"/>
-          <w:szCs w:val="24"/>
-        </w:rPr>
-        <w:t xml:space="preserve">이 또한 </w:t>
+        <w:t xml:space="preserve">ESRGAN을 통한 이미지 화질개선 이 후 OCR기법을 도입하여 번호판의 번호 자체를 인식하였다. 이 또한 데이터 라벨링을 짧은 시간안에 해야 했기에 번호판 객체인식 이미지 1000장, 번호판 번호인식 700장으로 총 1700장의 이미지 데이터 라벨링을 진행하였다. 이 또한 </w:t>
       </w:r>
       <w:proofErr w:type="spellStart"/>
       <w:r>
@@ -6401,148 +7096,35 @@
           <w:sz w:val="24"/>
           <w:szCs w:val="24"/>
         </w:rPr>
-        <w:t xml:space="preserve"> 학습하기에는 적은 숫자의 이미지 이기는 하나</w:t>
-      </w:r>
-      <w:r>
-        <w:rPr>
-          <w:sz w:val="24"/>
-          <w:szCs w:val="24"/>
-        </w:rPr>
-        <w:t xml:space="preserve"> </w:t>
-      </w:r>
-      <w:r>
-        <w:rPr>
-          <w:rFonts w:hint="eastAsia"/>
-          <w:sz w:val="24"/>
-          <w:szCs w:val="24"/>
-        </w:rPr>
-        <w:t xml:space="preserve">기존의 모델에 </w:t>
-      </w:r>
-      <w:r>
-        <w:rPr>
-          <w:sz w:val="24"/>
-          <w:szCs w:val="24"/>
-        </w:rPr>
-        <w:t>Fine Tuning</w:t>
-      </w:r>
-      <w:r>
-        <w:rPr>
-          <w:rFonts w:hint="eastAsia"/>
-          <w:sz w:val="24"/>
-          <w:szCs w:val="24"/>
-        </w:rPr>
-        <w:t>하여 높은 정확도를 가지게 하였다.</w:t>
+        <w:t xml:space="preserve"> 학습하기에는 적은 숫자의 이미지 이기는 하나 기존의 모델에 Fine Tuning하여 높은 정확도를 가지게 하였다.</w:t>
       </w:r>
     </w:p>
     <w:p>
       <w:pPr>
         <w:ind w:firstLine="200"/>
         <w:rPr>
-          <w:sz w:val="24"/>
-          <w:szCs w:val="24"/>
-        </w:rPr>
-      </w:pPr>
-      <w:r>
-        <w:rPr>
-          <w:rFonts w:hint="eastAsia"/>
-          <w:sz w:val="24"/>
-          <w:szCs w:val="24"/>
-        </w:rPr>
-        <w:t>또한 앙상블 기법을 활용하여</w:t>
-      </w:r>
-      <w:r>
-        <w:rPr>
-          <w:sz w:val="24"/>
-          <w:szCs w:val="24"/>
-        </w:rPr>
-        <w:t xml:space="preserve"> </w:t>
-      </w:r>
-      <w:r>
-        <w:rPr>
-          <w:rFonts w:hint="eastAsia"/>
-          <w:sz w:val="24"/>
-          <w:szCs w:val="24"/>
-        </w:rPr>
-        <w:t xml:space="preserve">결과값을 내는 </w:t>
-      </w:r>
-      <w:r>
-        <w:rPr>
-          <w:sz w:val="24"/>
-          <w:szCs w:val="24"/>
-        </w:rPr>
-        <w:t>3</w:t>
-      </w:r>
-      <w:r>
-        <w:rPr>
-          <w:rFonts w:hint="eastAsia"/>
-          <w:sz w:val="24"/>
-          <w:szCs w:val="24"/>
-        </w:rPr>
-        <w:t>가지모델을 비교</w:t>
-      </w:r>
-      <w:r>
-        <w:rPr>
-          <w:rFonts w:hint="eastAsia"/>
-          <w:sz w:val="24"/>
-          <w:szCs w:val="24"/>
-        </w:rPr>
-        <w:t>한다.</w:t>
-      </w:r>
-      <w:r>
-        <w:rPr>
-          <w:rFonts w:hint="eastAsia"/>
-          <w:sz w:val="24"/>
-          <w:szCs w:val="24"/>
-        </w:rPr>
-        <w:t xml:space="preserve"> 그중 가장 높은 정확도를 내는 모델의 결과값만 출력하는 방식으로 한 가지의 모델로만 결과값을 내는</w:t>
-      </w:r>
-      <w:r>
-        <w:rPr>
-          <w:rFonts w:hint="eastAsia"/>
-          <w:sz w:val="24"/>
-          <w:szCs w:val="24"/>
-        </w:rPr>
-        <w:t xml:space="preserve"> 방식</w:t>
-      </w:r>
-      <w:r>
-        <w:rPr>
-          <w:rFonts w:hint="eastAsia"/>
-          <w:sz w:val="24"/>
-          <w:szCs w:val="24"/>
-        </w:rPr>
-        <w:t>이 아닌</w:t>
-      </w:r>
-      <w:r>
-        <w:rPr>
-          <w:rFonts w:hint="eastAsia"/>
-          <w:sz w:val="24"/>
-          <w:szCs w:val="24"/>
-        </w:rPr>
-        <w:t xml:space="preserve"> </w:t>
-      </w:r>
-      <w:r>
-        <w:rPr>
-          <w:sz w:val="24"/>
-          <w:szCs w:val="24"/>
-        </w:rPr>
-        <w:t>3</w:t>
-      </w:r>
-      <w:r>
-        <w:rPr>
-          <w:rFonts w:hint="eastAsia"/>
-          <w:sz w:val="24"/>
-          <w:szCs w:val="24"/>
-        </w:rPr>
-        <w:t>가지 모델을 결합하여</w:t>
-      </w:r>
-      <w:r>
-        <w:rPr>
-          <w:rFonts w:hint="eastAsia"/>
-          <w:sz w:val="24"/>
-          <w:szCs w:val="24"/>
-        </w:rPr>
-        <w:t xml:space="preserve"> 결과값을 도출하는 방식을 가진다.</w:t>
-      </w:r>
+          <w:rFonts w:hint="eastAsia"/>
+          <w:sz w:val="24"/>
+          <w:szCs w:val="24"/>
+        </w:rPr>
+      </w:pPr>
+      <w:r>
+        <w:rPr>
+          <w:rFonts w:hint="eastAsia"/>
+          <w:sz w:val="24"/>
+          <w:szCs w:val="24"/>
+        </w:rPr>
+        <w:t>마지막으로 앙상블 기법을 활용하여 결과값을 내는 3가지모델을 비교한다. 그중 가장 높은 정확도를 가지는 모델의 결과값만 출력하는 방식으로 한 가지의 모델로만 결과값을 내는 방식이 아닌 3가지 모델을 결합하여 결과값을 도출하는 방식을 가진다.</w:t>
+      </w:r>
+    </w:p>
+    <w:p>
+      <w:pPr>
+        <w:ind w:firstLine="200"/>
+        <w:rPr>
+          <w:sz w:val="24"/>
+          <w:szCs w:val="24"/>
+        </w:rPr>
+      </w:pPr>
     </w:p>
     <w:p>
       <w:pPr>
@@ -6657,282 +7239,150 @@
       </w:r>
     </w:p>
     <w:p>
-      <w:pPr>
-        <w:rPr>
-          <w:sz w:val="24"/>
-          <w:szCs w:val="24"/>
-        </w:rPr>
-      </w:pPr>
-      <w:r>
-        <w:rPr>
-          <w:sz w:val="24"/>
-          <w:szCs w:val="24"/>
-        </w:rPr>
+      <w:r>
         <w:t xml:space="preserve">A Study on the License Plate Recognition Based on Direction Normalization and CNN Deep Learning </w:t>
       </w:r>
       <w:proofErr w:type="spellStart"/>
       <w:r>
-        <w:rPr>
-          <w:sz w:val="24"/>
-          <w:szCs w:val="24"/>
-        </w:rPr>
         <w:t>Jaewon</w:t>
       </w:r>
       <w:proofErr w:type="spellEnd"/>
       <w:r>
-        <w:rPr>
-          <w:sz w:val="24"/>
-          <w:szCs w:val="24"/>
-        </w:rPr>
         <w:t xml:space="preserve"> Ki†, </w:t>
       </w:r>
       <w:proofErr w:type="spellStart"/>
       <w:r>
-        <w:rPr>
-          <w:sz w:val="24"/>
-          <w:szCs w:val="24"/>
-        </w:rPr>
         <w:t>Seongwon</w:t>
       </w:r>
       <w:proofErr w:type="spellEnd"/>
       <w:r>
-        <w:rPr>
-          <w:sz w:val="24"/>
-          <w:szCs w:val="24"/>
-        </w:rPr>
         <w:t xml:space="preserve"> Cho††</w:t>
       </w:r>
     </w:p>
     <w:p>
-      <w:pPr>
-        <w:rPr>
-          <w:sz w:val="24"/>
-          <w:szCs w:val="24"/>
-        </w:rPr>
-      </w:pPr>
       <w:proofErr w:type="spellStart"/>
       <w:r>
-        <w:rPr>
-          <w:sz w:val="24"/>
-          <w:szCs w:val="24"/>
-        </w:rPr>
         <w:t>Licence</w:t>
       </w:r>
       <w:proofErr w:type="spellEnd"/>
       <w:r>
-        <w:rPr>
-          <w:sz w:val="24"/>
-          <w:szCs w:val="24"/>
-        </w:rPr>
         <w:t xml:space="preserve"> Plate Recognition System with Image Processing and Deep Learning </w:t>
       </w:r>
       <w:proofErr w:type="spellStart"/>
       <w:r>
-        <w:rPr>
-          <w:sz w:val="24"/>
-          <w:szCs w:val="24"/>
-        </w:rPr>
         <w:t>김운기</w:t>
       </w:r>
       <w:proofErr w:type="spellEnd"/>
       <w:r>
-        <w:rPr>
-          <w:sz w:val="24"/>
-          <w:szCs w:val="24"/>
-        </w:rPr>
         <w:t xml:space="preserve">* ID , 조성원** ID , Nguyen Tan Phuong* ID , Nguyen </w:t>
       </w:r>
       <w:proofErr w:type="spellStart"/>
       <w:r>
-        <w:rPr>
-          <w:sz w:val="24"/>
-          <w:szCs w:val="24"/>
-        </w:rPr>
         <w:t>Dac</w:t>
       </w:r>
       <w:proofErr w:type="spellEnd"/>
       <w:r>
-        <w:rPr>
-          <w:sz w:val="24"/>
-          <w:szCs w:val="24"/>
-        </w:rPr>
         <w:t xml:space="preserve"> Dong* ID , </w:t>
       </w:r>
       <w:proofErr w:type="spellStart"/>
       <w:r>
-        <w:rPr>
-          <w:sz w:val="24"/>
-          <w:szCs w:val="24"/>
-        </w:rPr>
         <w:t>이호경</w:t>
       </w:r>
       <w:proofErr w:type="spellEnd"/>
       <w:r>
-        <w:rPr>
-          <w:sz w:val="24"/>
-          <w:szCs w:val="24"/>
-        </w:rPr>
         <w:t xml:space="preserve">** ID , 이기성**† ID </w:t>
       </w:r>
       <w:proofErr w:type="spellStart"/>
       <w:r>
-        <w:rPr>
-          <w:sz w:val="24"/>
-          <w:szCs w:val="24"/>
-        </w:rPr>
         <w:t>Woonki</w:t>
       </w:r>
       <w:proofErr w:type="spellEnd"/>
       <w:r>
-        <w:rPr>
-          <w:sz w:val="24"/>
-          <w:szCs w:val="24"/>
-        </w:rPr>
         <w:t xml:space="preserve"> Kim, </w:t>
       </w:r>
       <w:proofErr w:type="spellStart"/>
       <w:r>
-        <w:rPr>
-          <w:sz w:val="24"/>
-          <w:szCs w:val="24"/>
-        </w:rPr>
         <w:t>Seongwon</w:t>
       </w:r>
       <w:proofErr w:type="spellEnd"/>
       <w:r>
-        <w:rPr>
-          <w:sz w:val="24"/>
-          <w:szCs w:val="24"/>
-        </w:rPr>
         <w:t xml:space="preserve"> Cho, Nguyen Tan Phuong, Nguyen </w:t>
       </w:r>
       <w:proofErr w:type="spellStart"/>
       <w:r>
-        <w:rPr>
-          <w:sz w:val="24"/>
-          <w:szCs w:val="24"/>
-        </w:rPr>
         <w:t>Dac</w:t>
       </w:r>
       <w:proofErr w:type="spellEnd"/>
       <w:r>
-        <w:rPr>
-          <w:sz w:val="24"/>
-          <w:szCs w:val="24"/>
-        </w:rPr>
         <w:t xml:space="preserve"> Dong, Ho Kyung Lee and </w:t>
       </w:r>
       <w:proofErr w:type="spellStart"/>
       <w:r>
-        <w:rPr>
-          <w:sz w:val="24"/>
-          <w:szCs w:val="24"/>
-        </w:rPr>
         <w:t>Keeseong</w:t>
       </w:r>
       <w:proofErr w:type="spellEnd"/>
       <w:r>
-        <w:rPr>
-          <w:sz w:val="24"/>
-          <w:szCs w:val="24"/>
-        </w:rPr>
         <w:t xml:space="preserve"> Lee† * 홍익대학교 전자전기공학과 석사과정, **홍익대학교 전자전기공학과 교수 * MS Course, Department of Electronics and Electrical Engineering, </w:t>
       </w:r>
       <w:proofErr w:type="spellStart"/>
       <w:r>
-        <w:rPr>
-          <w:sz w:val="24"/>
-          <w:szCs w:val="24"/>
-        </w:rPr>
         <w:t>Hongik</w:t>
       </w:r>
       <w:proofErr w:type="spellEnd"/>
       <w:r>
-        <w:rPr>
-          <w:sz w:val="24"/>
-          <w:szCs w:val="24"/>
-        </w:rPr>
         <w:t xml:space="preserve"> University **Professor, Department of Electronics and Electrical Engineering, </w:t>
       </w:r>
       <w:proofErr w:type="spellStart"/>
       <w:r>
-        <w:rPr>
-          <w:sz w:val="24"/>
-          <w:szCs w:val="24"/>
-        </w:rPr>
         <w:t>Hongik</w:t>
       </w:r>
       <w:proofErr w:type="spellEnd"/>
       <w:r>
-        <w:rPr>
-          <w:sz w:val="24"/>
-          <w:szCs w:val="24"/>
-        </w:rPr>
         <w:t xml:space="preserve"> University</w:t>
       </w:r>
     </w:p>
     <w:p>
-      <w:pPr>
-        <w:rPr>
-          <w:sz w:val="24"/>
-          <w:szCs w:val="24"/>
-        </w:rPr>
-      </w:pPr>
-      <w:hyperlink r:id="rId23" w:history="1">
+      <w:hyperlink r:id="rId28" w:history="1">
         <w:r>
           <w:rPr>
             <w:rStyle w:val="link-annotation-unknown-block-id--2100861695"/>
             <w:color w:val="0000FF"/>
-            <w:sz w:val="24"/>
-            <w:szCs w:val="24"/>
             <w:u w:val="single"/>
           </w:rPr>
           <w:t>https://velog.io/@mhkim9714/Project-%EC%B0%A8%EB%9F%89-%EB%B2%88%ED%98%B8%ED%8C%90-%EC%9D%B8%EC%8B%9D-%EC%96%B4%ED%94%8C%EB%A6%AC%EC%BC%80%EC%9D%B4%EC%85%98-%EC%A0%9C%EC%9E%91</w:t>
         </w:r>
       </w:hyperlink>
       <w:r>
-        <w:rPr>
-          <w:sz w:val="24"/>
-          <w:szCs w:val="24"/>
-        </w:rPr>
         <w:t xml:space="preserve"> (차량 번호판 인식 App)</w:t>
       </w:r>
     </w:p>
     <w:p/>
-    <w:p>
-      <w:pPr>
-        <w:rPr>
-          <w:b/>
-          <w:bCs/>
-          <w:sz w:val="24"/>
-          <w:szCs w:val="24"/>
-        </w:rPr>
-      </w:pPr>
-      <w:r>
-        <w:rPr>
-          <w:b/>
-          <w:bCs/>
-          <w:sz w:val="24"/>
-          <w:szCs w:val="24"/>
-        </w:rPr>
-        <w:t xml:space="preserve">프로젝트 </w:t>
-      </w:r>
-      <w:r>
-        <w:rPr>
-          <w:rFonts w:hint="eastAsia"/>
-          <w:b/>
-          <w:bCs/>
-          <w:sz w:val="24"/>
-          <w:szCs w:val="24"/>
-        </w:rPr>
-        <w:t xml:space="preserve">소스코드 </w:t>
+    <w:p/>
+    <w:p>
+      <w:pPr>
+        <w:rPr>
+          <w:sz w:val="24"/>
+          <w:szCs w:val="24"/>
+        </w:rPr>
+      </w:pPr>
+      <w:r>
+        <w:rPr>
+          <w:rFonts w:hint="eastAsia"/>
+          <w:sz w:val="24"/>
+          <w:szCs w:val="24"/>
+        </w:rPr>
+        <w:t>프로젝트</w:t>
+      </w:r>
+      <w:r>
+        <w:rPr>
+          <w:sz w:val="24"/>
+          <w:szCs w:val="24"/>
+        </w:rPr>
+        <w:t xml:space="preserve"> </w:t>
       </w:r>
       <w:proofErr w:type="spellStart"/>
       <w:r>
         <w:rPr>
-          <w:rFonts w:hint="eastAsia"/>
-          <w:b/>
-          <w:bCs/>
           <w:sz w:val="24"/>
           <w:szCs w:val="24"/>
         </w:rPr>
@@ -6947,10 +7397,10 @@
           <w:szCs w:val="24"/>
         </w:rPr>
       </w:pPr>
-      <w:hyperlink r:id="rId24" w:history="1">
+      <w:hyperlink r:id="rId29" w:history="1">
         <w:r>
           <w:rPr>
-            <w:rStyle w:val="a5"/>
+            <w:rStyle w:val="a7"/>
             <w:sz w:val="24"/>
             <w:szCs w:val="24"/>
           </w:rPr>
@@ -6961,7 +7411,6 @@
     <w:p>
       <w:pPr>
         <w:rPr>
-          <w:rFonts w:hint="eastAsia"/>
           <w:sz w:val="24"/>
           <w:szCs w:val="24"/>
         </w:rPr>
@@ -6975,6 +7424,56 @@
     </w:sectPr>
   </w:body>
 </w:document>
+</file>
+
+<file path=word/endnotes.xml><?xml version="1.0" encoding="utf-8"?>
+<w:endnotes xmlns:wpc="http://schemas.microsoft.com/office/word/2010/wordprocessingCanvas" xmlns:cx="http://schemas.microsoft.com/office/drawing/2014/chartex" xmlns:cx1="http://schemas.microsoft.com/office/drawing/2015/9/8/chartex" xmlns:cx2="http://schemas.microsoft.com/office/drawing/2015/10/21/chartex" xmlns:cx3="http://schemas.microsoft.com/office/drawing/2016/5/9/chartex" xmlns:cx4="http://schemas.microsoft.com/office/drawing/2016/5/10/chartex" xmlns:cx5="http://schemas.microsoft.com/office/drawing/2016/5/11/chartex" xmlns:cx6="http://schemas.microsoft.com/office/drawing/2016/5/12/chartex" xmlns:cx7="http://schemas.microsoft.com/office/drawing/2016/5/13/chartex" xmlns:cx8="http://schemas.microsoft.com/office/drawing/2016/5/14/chartex" xmlns:mc="http://schemas.openxmlformats.org/markup-compatibility/2006" xmlns:aink="http://schemas.microsoft.com/office/drawing/2016/ink" xmlns:am3d="http://schemas.microsoft.com/office/drawing/2017/model3d" xmlns:o="urn:schemas-microsoft-com:office:office" xmlns:r="http://schemas.openxmlformats.org/officeDocument/2006/relationships" xmlns:m="http://schemas.openxmlformats.org/officeDocument/2006/math" xmlns:v="urn:schemas-microsoft-com:vml" xmlns:wp14="http://schemas.microsoft.com/office/word/2010/wordprocessingDrawing" xmlns:wp="http://schemas.openxmlformats.org/drawingml/2006/wordprocessingDrawing" xmlns:w10="urn:schemas-microsoft-com:office:word" xmlns:w="http://schemas.openxmlformats.org/wordprocessingml/2006/main" xmlns:w14="http://schemas.microsoft.com/office/word/2010/wordml" xmlns:w15="http://schemas.microsoft.com/office/word/2012/wordml" xmlns:w16cex="http://schemas.microsoft.com/office/word/2018/wordml/cex" xmlns:w16cid="http://schemas.microsoft.com/office/word/2016/wordml/cid" xmlns:w16="http://schemas.microsoft.com/office/word/2018/wordml" xmlns:w16sdtdh="http://schemas.microsoft.com/office/word/2020/wordml/sdtdatahash" xmlns:w16se="http://schemas.microsoft.com/office/word/2015/wordml/symex" xmlns:wpg="http://schemas.microsoft.com/office/word/2010/wordprocessingGroup" xmlns:wpi="http://schemas.microsoft.com/office/word/2010/wordprocessingInk" xmlns:wne="http://schemas.microsoft.com/office/word/2006/wordml" xmlns:wps="http://schemas.microsoft.com/office/word/2010/wordprocessingShape" mc:Ignorable="w14 w15 w16se w16cid w16 w16cex w16sdtdh wp14">
+  <w:endnote w:type="separator" w:id="-1">
+    <w:p>
+      <w:pPr>
+        <w:spacing w:after="0" w:line="240" w:lineRule="auto"/>
+      </w:pPr>
+      <w:r>
+        <w:separator/>
+      </w:r>
+    </w:p>
+  </w:endnote>
+  <w:endnote w:type="continuationSeparator" w:id="0">
+    <w:p>
+      <w:pPr>
+        <w:spacing w:after="0" w:line="240" w:lineRule="auto"/>
+      </w:pPr>
+      <w:r>
+        <w:continuationSeparator/>
+      </w:r>
+    </w:p>
+  </w:endnote>
+</w:endnotes>
+</file>
+
+<file path=word/footnotes.xml><?xml version="1.0" encoding="utf-8"?>
+<w:footnotes xmlns:wpc="http://schemas.microsoft.com/office/word/2010/wordprocessingCanvas" xmlns:cx="http://schemas.microsoft.com/office/drawing/2014/chartex" xmlns:cx1="http://schemas.microsoft.com/office/drawing/2015/9/8/chartex" xmlns:cx2="http://schemas.microsoft.com/office/drawing/2015/10/21/chartex" xmlns:cx3="http://schemas.microsoft.com/office/drawing/2016/5/9/chartex" xmlns:cx4="http://schemas.microsoft.com/office/drawing/2016/5/10/chartex" xmlns:cx5="http://schemas.microsoft.com/office/drawing/2016/5/11/chartex" xmlns:cx6="http://schemas.microsoft.com/office/drawing/2016/5/12/chartex" xmlns:cx7="http://schemas.microsoft.com/office/drawing/2016/5/13/chartex" xmlns:cx8="http://schemas.microsoft.com/office/drawing/2016/5/14/chartex" xmlns:mc="http://schemas.openxmlformats.org/markup-compatibility/2006" xmlns:aink="http://schemas.microsoft.com/office/drawing/2016/ink" xmlns:am3d="http://schemas.microsoft.com/office/drawing/2017/model3d" xmlns:o="urn:schemas-microsoft-com:office:office" xmlns:r="http://schemas.openxmlformats.org/officeDocument/2006/relationships" xmlns:m="http://schemas.openxmlformats.org/officeDocument/2006/math" xmlns:v="urn:schemas-microsoft-com:vml" xmlns:wp14="http://schemas.microsoft.com/office/word/2010/wordprocessingDrawing" xmlns:wp="http://schemas.openxmlformats.org/drawingml/2006/wordprocessingDrawing" xmlns:w10="urn:schemas-microsoft-com:office:word" xmlns:w="http://schemas.openxmlformats.org/wordprocessingml/2006/main" xmlns:w14="http://schemas.microsoft.com/office/word/2010/wordml" xmlns:w15="http://schemas.microsoft.com/office/word/2012/wordml" xmlns:w16cex="http://schemas.microsoft.com/office/word/2018/wordml/cex" xmlns:w16cid="http://schemas.microsoft.com/office/word/2016/wordml/cid" xmlns:w16="http://schemas.microsoft.com/office/word/2018/wordml" xmlns:w16sdtdh="http://schemas.microsoft.com/office/word/2020/wordml/sdtdatahash" xmlns:w16se="http://schemas.microsoft.com/office/word/2015/wordml/symex" xmlns:wpg="http://schemas.microsoft.com/office/word/2010/wordprocessingGroup" xmlns:wpi="http://schemas.microsoft.com/office/word/2010/wordprocessingInk" xmlns:wne="http://schemas.microsoft.com/office/word/2006/wordml" xmlns:wps="http://schemas.microsoft.com/office/word/2010/wordprocessingShape" mc:Ignorable="w14 w15 w16se w16cid w16 w16cex w16sdtdh wp14">
+  <w:footnote w:type="separator" w:id="-1">
+    <w:p>
+      <w:pPr>
+        <w:spacing w:after="0" w:line="240" w:lineRule="auto"/>
+      </w:pPr>
+      <w:r>
+        <w:separator/>
+      </w:r>
+    </w:p>
+  </w:footnote>
+  <w:footnote w:type="continuationSeparator" w:id="0">
+    <w:p>
+      <w:pPr>
+        <w:spacing w:after="0" w:line="240" w:lineRule="auto"/>
+      </w:pPr>
+      <w:r>
+        <w:continuationSeparator/>
+      </w:r>
+    </w:p>
+  </w:footnote>
+</w:footnotes>
 </file>
 
 <file path=word/numbering.xml><?xml version="1.0" encoding="utf-8"?>
@@ -7951,6 +8450,119 @@
     </w:lvl>
   </w:abstractNum>
   <w:abstractNum w:abstractNumId="9" w15:restartNumberingAfterBreak="0">
+    <w:nsid w:val="45254CDE"/>
+    <w:multiLevelType w:val="multilevel"/>
+    <w:tmpl w:val="3DDA4DEC"/>
+    <w:lvl w:ilvl="0">
+      <w:start w:val="1"/>
+      <w:numFmt w:val="decimal"/>
+      <w:lvlText w:val="%1-"/>
+      <w:lvlJc w:val="left"/>
+      <w:pPr>
+        <w:ind w:left="435" w:hanging="435"/>
+      </w:pPr>
+      <w:rPr>
+        <w:rFonts w:hint="default"/>
+      </w:rPr>
+    </w:lvl>
+    <w:lvl w:ilvl="1">
+      <w:start w:val="1"/>
+      <w:numFmt w:val="decimal"/>
+      <w:lvlText w:val="%1-%2."/>
+      <w:lvlJc w:val="left"/>
+      <w:pPr>
+        <w:ind w:left="1120" w:hanging="720"/>
+      </w:pPr>
+      <w:rPr>
+        <w:rFonts w:hint="default"/>
+      </w:rPr>
+    </w:lvl>
+    <w:lvl w:ilvl="2">
+      <w:start w:val="1"/>
+      <w:numFmt w:val="decimal"/>
+      <w:lvlText w:val="%1-%2.%3."/>
+      <w:lvlJc w:val="left"/>
+      <w:pPr>
+        <w:ind w:left="1520" w:hanging="720"/>
+      </w:pPr>
+      <w:rPr>
+        <w:rFonts w:hint="default"/>
+      </w:rPr>
+    </w:lvl>
+    <w:lvl w:ilvl="3">
+      <w:start w:val="1"/>
+      <w:numFmt w:val="decimal"/>
+      <w:lvlText w:val="%1-%2.%3.%4."/>
+      <w:lvlJc w:val="left"/>
+      <w:pPr>
+        <w:ind w:left="2280" w:hanging="1080"/>
+      </w:pPr>
+      <w:rPr>
+        <w:rFonts w:hint="default"/>
+      </w:rPr>
+    </w:lvl>
+    <w:lvl w:ilvl="4">
+      <w:start w:val="1"/>
+      <w:numFmt w:val="decimal"/>
+      <w:lvlText w:val="%1-%2.%3.%4.%5."/>
+      <w:lvlJc w:val="left"/>
+      <w:pPr>
+        <w:ind w:left="2680" w:hanging="1080"/>
+      </w:pPr>
+      <w:rPr>
+        <w:rFonts w:hint="default"/>
+      </w:rPr>
+    </w:lvl>
+    <w:lvl w:ilvl="5">
+      <w:start w:val="1"/>
+      <w:numFmt w:val="decimal"/>
+      <w:lvlText w:val="%1-%2.%3.%4.%5.%6."/>
+      <w:lvlJc w:val="left"/>
+      <w:pPr>
+        <w:ind w:left="3440" w:hanging="1440"/>
+      </w:pPr>
+      <w:rPr>
+        <w:rFonts w:hint="default"/>
+      </w:rPr>
+    </w:lvl>
+    <w:lvl w:ilvl="6">
+      <w:start w:val="1"/>
+      <w:numFmt w:val="decimal"/>
+      <w:lvlText w:val="%1-%2.%3.%4.%5.%6.%7."/>
+      <w:lvlJc w:val="left"/>
+      <w:pPr>
+        <w:ind w:left="3840" w:hanging="1440"/>
+      </w:pPr>
+      <w:rPr>
+        <w:rFonts w:hint="default"/>
+      </w:rPr>
+    </w:lvl>
+    <w:lvl w:ilvl="7">
+      <w:start w:val="1"/>
+      <w:numFmt w:val="decimal"/>
+      <w:lvlText w:val="%1-%2.%3.%4.%5.%6.%7.%8."/>
+      <w:lvlJc w:val="left"/>
+      <w:pPr>
+        <w:ind w:left="4600" w:hanging="1800"/>
+      </w:pPr>
+      <w:rPr>
+        <w:rFonts w:hint="default"/>
+      </w:rPr>
+    </w:lvl>
+    <w:lvl w:ilvl="8">
+      <w:start w:val="1"/>
+      <w:numFmt w:val="decimal"/>
+      <w:lvlText w:val="%1-%2.%3.%4.%5.%6.%7.%8.%9."/>
+      <w:lvlJc w:val="left"/>
+      <w:pPr>
+        <w:ind w:left="5360" w:hanging="2160"/>
+      </w:pPr>
+      <w:rPr>
+        <w:rFonts w:hint="default"/>
+      </w:rPr>
+    </w:lvl>
+  </w:abstractNum>
+  <w:abstractNum w:abstractNumId="10" w15:restartNumberingAfterBreak="0">
     <w:nsid w:val="49144C5E"/>
     <w:multiLevelType w:val="hybridMultilevel"/>
     <w:tmpl w:val="420419A0"/>
@@ -8039,7 +8651,7 @@
       </w:pPr>
     </w:lvl>
   </w:abstractNum>
-  <w:abstractNum w:abstractNumId="10" w15:restartNumberingAfterBreak="0">
+  <w:abstractNum w:abstractNumId="11" w15:restartNumberingAfterBreak="0">
     <w:nsid w:val="4CE35461"/>
     <w:multiLevelType w:val="multilevel"/>
     <w:tmpl w:val="8668E87A"/>
@@ -8152,7 +8764,7 @@
       </w:rPr>
     </w:lvl>
   </w:abstractNum>
-  <w:abstractNum w:abstractNumId="11" w15:restartNumberingAfterBreak="0">
+  <w:abstractNum w:abstractNumId="12" w15:restartNumberingAfterBreak="0">
     <w:nsid w:val="4EF002A5"/>
     <w:multiLevelType w:val="hybridMultilevel"/>
     <w:tmpl w:val="2CF28CDE"/>
@@ -8265,7 +8877,7 @@
       </w:rPr>
     </w:lvl>
   </w:abstractNum>
-  <w:abstractNum w:abstractNumId="12" w15:restartNumberingAfterBreak="0">
+  <w:abstractNum w:abstractNumId="13" w15:restartNumberingAfterBreak="0">
     <w:nsid w:val="6BF737DC"/>
     <w:multiLevelType w:val="hybridMultilevel"/>
     <w:tmpl w:val="6A549B72"/>
@@ -8378,7 +8990,7 @@
       </w:rPr>
     </w:lvl>
   </w:abstractNum>
-  <w:abstractNum w:abstractNumId="13" w15:restartNumberingAfterBreak="0">
+  <w:abstractNum w:abstractNumId="14" w15:restartNumberingAfterBreak="0">
     <w:nsid w:val="6D7D3312"/>
     <w:multiLevelType w:val="hybridMultilevel"/>
     <w:tmpl w:val="D1A2D75A"/>
@@ -8491,7 +9103,7 @@
       </w:rPr>
     </w:lvl>
   </w:abstractNum>
-  <w:abstractNum w:abstractNumId="14" w15:restartNumberingAfterBreak="0">
+  <w:abstractNum w:abstractNumId="15" w15:restartNumberingAfterBreak="0">
     <w:nsid w:val="734F6F14"/>
     <w:multiLevelType w:val="hybridMultilevel"/>
     <w:tmpl w:val="9D622ADE"/>
@@ -8580,7 +9192,96 @@
       </w:pPr>
     </w:lvl>
   </w:abstractNum>
-  <w:abstractNum w:abstractNumId="15" w15:restartNumberingAfterBreak="0">
+  <w:abstractNum w:abstractNumId="16" w15:restartNumberingAfterBreak="0">
+    <w:nsid w:val="75992EF1"/>
+    <w:multiLevelType w:val="hybridMultilevel"/>
+    <w:tmpl w:val="3FFC2FDA"/>
+    <w:lvl w:ilvl="0" w:tplc="F3C201CC">
+      <w:start w:val="1"/>
+      <w:numFmt w:val="decimal"/>
+      <w:lvlText w:val="%1."/>
+      <w:lvlJc w:val="left"/>
+      <w:pPr>
+        <w:ind w:left="760" w:hanging="360"/>
+      </w:pPr>
+      <w:rPr>
+        <w:rFonts w:hint="default"/>
+      </w:rPr>
+    </w:lvl>
+    <w:lvl w:ilvl="1" w:tplc="04090019" w:tentative="1">
+      <w:start w:val="1"/>
+      <w:numFmt w:val="upperLetter"/>
+      <w:lvlText w:val="%2."/>
+      <w:lvlJc w:val="left"/>
+      <w:pPr>
+        <w:ind w:left="1200" w:hanging="400"/>
+      </w:pPr>
+    </w:lvl>
+    <w:lvl w:ilvl="2" w:tplc="0409001B" w:tentative="1">
+      <w:start w:val="1"/>
+      <w:numFmt w:val="lowerRoman"/>
+      <w:lvlText w:val="%3."/>
+      <w:lvlJc w:val="right"/>
+      <w:pPr>
+        <w:ind w:left="1600" w:hanging="400"/>
+      </w:pPr>
+    </w:lvl>
+    <w:lvl w:ilvl="3" w:tplc="0409000F" w:tentative="1">
+      <w:start w:val="1"/>
+      <w:numFmt w:val="decimal"/>
+      <w:lvlText w:val="%4."/>
+      <w:lvlJc w:val="left"/>
+      <w:pPr>
+        <w:ind w:left="2000" w:hanging="400"/>
+      </w:pPr>
+    </w:lvl>
+    <w:lvl w:ilvl="4" w:tplc="04090019" w:tentative="1">
+      <w:start w:val="1"/>
+      <w:numFmt w:val="upperLetter"/>
+      <w:lvlText w:val="%5."/>
+      <w:lvlJc w:val="left"/>
+      <w:pPr>
+        <w:ind w:left="2400" w:hanging="400"/>
+      </w:pPr>
+    </w:lvl>
+    <w:lvl w:ilvl="5" w:tplc="0409001B" w:tentative="1">
+      <w:start w:val="1"/>
+      <w:numFmt w:val="lowerRoman"/>
+      <w:lvlText w:val="%6."/>
+      <w:lvlJc w:val="right"/>
+      <w:pPr>
+        <w:ind w:left="2800" w:hanging="400"/>
+      </w:pPr>
+    </w:lvl>
+    <w:lvl w:ilvl="6" w:tplc="0409000F" w:tentative="1">
+      <w:start w:val="1"/>
+      <w:numFmt w:val="decimal"/>
+      <w:lvlText w:val="%7."/>
+      <w:lvlJc w:val="left"/>
+      <w:pPr>
+        <w:ind w:left="3200" w:hanging="400"/>
+      </w:pPr>
+    </w:lvl>
+    <w:lvl w:ilvl="7" w:tplc="04090019" w:tentative="1">
+      <w:start w:val="1"/>
+      <w:numFmt w:val="upperLetter"/>
+      <w:lvlText w:val="%8."/>
+      <w:lvlJc w:val="left"/>
+      <w:pPr>
+        <w:ind w:left="3600" w:hanging="400"/>
+      </w:pPr>
+    </w:lvl>
+    <w:lvl w:ilvl="8" w:tplc="0409001B" w:tentative="1">
+      <w:start w:val="1"/>
+      <w:numFmt w:val="lowerRoman"/>
+      <w:lvlText w:val="%9."/>
+      <w:lvlJc w:val="right"/>
+      <w:pPr>
+        <w:ind w:left="4000" w:hanging="400"/>
+      </w:pPr>
+    </w:lvl>
+  </w:abstractNum>
+  <w:abstractNum w:abstractNumId="17" w15:restartNumberingAfterBreak="0">
     <w:nsid w:val="76E0529B"/>
     <w:multiLevelType w:val="multilevel"/>
     <w:tmpl w:val="95ECFE7A"/>
@@ -8693,7 +9394,7 @@
       </w:rPr>
     </w:lvl>
   </w:abstractNum>
-  <w:abstractNum w:abstractNumId="16" w15:restartNumberingAfterBreak="0">
+  <w:abstractNum w:abstractNumId="18" w15:restartNumberingAfterBreak="0">
     <w:nsid w:val="78AF226C"/>
     <w:multiLevelType w:val="multilevel"/>
     <w:tmpl w:val="6DDCF656"/>
@@ -8806,7 +9507,7 @@
       </w:rPr>
     </w:lvl>
   </w:abstractNum>
-  <w:abstractNum w:abstractNumId="17" w15:restartNumberingAfterBreak="0">
+  <w:abstractNum w:abstractNumId="19" w15:restartNumberingAfterBreak="0">
     <w:nsid w:val="7C3F4EDE"/>
     <w:multiLevelType w:val="hybridMultilevel"/>
     <w:tmpl w:val="BC2EC4BE"/>
@@ -8923,28 +9624,28 @@
     <w:abstractNumId w:val="3"/>
   </w:num>
   <w:num w:numId="2">
-    <w:abstractNumId w:val="17"/>
+    <w:abstractNumId w:val="19"/>
   </w:num>
   <w:num w:numId="3">
     <w:abstractNumId w:val="6"/>
   </w:num>
   <w:num w:numId="4">
+    <w:abstractNumId w:val="15"/>
+  </w:num>
+  <w:num w:numId="5">
     <w:abstractNumId w:val="14"/>
   </w:num>
-  <w:num w:numId="5">
-    <w:abstractNumId w:val="13"/>
-  </w:num>
   <w:num w:numId="6">
-    <w:abstractNumId w:val="11"/>
+    <w:abstractNumId w:val="12"/>
   </w:num>
   <w:num w:numId="7">
-    <w:abstractNumId w:val="9"/>
+    <w:abstractNumId w:val="10"/>
   </w:num>
   <w:num w:numId="8">
     <w:abstractNumId w:val="8"/>
   </w:num>
   <w:num w:numId="9">
-    <w:abstractNumId w:val="12"/>
+    <w:abstractNumId w:val="13"/>
   </w:num>
   <w:num w:numId="10">
     <w:abstractNumId w:val="1"/>
@@ -8953,10 +9654,10 @@
     <w:abstractNumId w:val="5"/>
   </w:num>
   <w:num w:numId="12">
-    <w:abstractNumId w:val="16"/>
+    <w:abstractNumId w:val="18"/>
   </w:num>
   <w:num w:numId="13">
-    <w:abstractNumId w:val="15"/>
+    <w:abstractNumId w:val="17"/>
   </w:num>
   <w:num w:numId="14">
     <w:abstractNumId w:val="0"/>
@@ -8971,7 +9672,13 @@
     <w:abstractNumId w:val="4"/>
   </w:num>
   <w:num w:numId="18">
-    <w:abstractNumId w:val="10"/>
+    <w:abstractNumId w:val="11"/>
+  </w:num>
+  <w:num w:numId="19">
+    <w:abstractNumId w:val="9"/>
+  </w:num>
+  <w:num w:numId="20">
+    <w:abstractNumId w:val="16"/>
   </w:num>
 </w:numbering>
 </file>
@@ -9566,24 +10273,68 @@
       <w:sz w:val="22"/>
     </w:rPr>
   </w:style>
-  <w:style w:type="character" w:styleId="a5">
+  <w:style w:type="paragraph" w:styleId="a5">
+    <w:name w:val="header"/>
+    <w:basedOn w:val="a"/>
+    <w:link w:val="Char"/>
+    <w:uiPriority w:val="99"/>
+    <w:unhideWhenUsed/>
+    <w:rsid w:val="008B5220"/>
+    <w:pPr>
+      <w:tabs>
+        <w:tab w:val="center" w:pos="4513"/>
+        <w:tab w:val="right" w:pos="9026"/>
+      </w:tabs>
+      <w:snapToGrid w:val="0"/>
+    </w:pPr>
+  </w:style>
+  <w:style w:type="character" w:customStyle="1" w:styleId="Char">
+    <w:name w:val="머리글 Char"/>
+    <w:basedOn w:val="a0"/>
+    <w:link w:val="a5"/>
+    <w:uiPriority w:val="99"/>
+    <w:rsid w:val="008B5220"/>
+  </w:style>
+  <w:style w:type="paragraph" w:styleId="a6">
+    <w:name w:val="footer"/>
+    <w:basedOn w:val="a"/>
+    <w:link w:val="Char0"/>
+    <w:uiPriority w:val="99"/>
+    <w:unhideWhenUsed/>
+    <w:rsid w:val="008B5220"/>
+    <w:pPr>
+      <w:tabs>
+        <w:tab w:val="center" w:pos="4513"/>
+        <w:tab w:val="right" w:pos="9026"/>
+      </w:tabs>
+      <w:snapToGrid w:val="0"/>
+    </w:pPr>
+  </w:style>
+  <w:style w:type="character" w:customStyle="1" w:styleId="Char0">
+    <w:name w:val="바닥글 Char"/>
+    <w:basedOn w:val="a0"/>
+    <w:link w:val="a6"/>
+    <w:uiPriority w:val="99"/>
+    <w:rsid w:val="008B5220"/>
+  </w:style>
+  <w:style w:type="character" w:styleId="a7">
     <w:name w:val="Hyperlink"/>
     <w:basedOn w:val="a0"/>
     <w:uiPriority w:val="99"/>
     <w:unhideWhenUsed/>
-    <w:rsid w:val="00297462"/>
+    <w:rsid w:val="002D5B29"/>
     <w:rPr>
       <w:color w:val="0563C1" w:themeColor="hyperlink"/>
       <w:u w:val="single"/>
     </w:rPr>
   </w:style>
-  <w:style w:type="character" w:styleId="a6">
+  <w:style w:type="character" w:styleId="a8">
     <w:name w:val="Unresolved Mention"/>
     <w:basedOn w:val="a0"/>
     <w:uiPriority w:val="99"/>
     <w:semiHidden/>
     <w:unhideWhenUsed/>
-    <w:rsid w:val="00297462"/>
+    <w:rsid w:val="002D5B29"/>
     <w:rPr>
       <w:color w:val="605E5C"/>
       <w:shd w:val="clear" w:color="auto" w:fill="E1DFDD"/>
